--- a/法令ファイル/家庭用品品質表示法/家庭用品品質表示法（昭和三十七年法律第百四号）.docx
+++ b/法令ファイル/家庭用品品質表示法/家庭用品品質表示法（昭和三十七年法律第百四号）.docx
@@ -40,35 +40,23 @@
     </w:p>
     <w:p>
       <w:pPr>
-        <w:pStyle w:val="Heading6"/>
+        <w:pStyle w:val="ListBullet"/>
         <w:ind w:left="880"/>
       </w:pPr>
       <w:r>
         <w:t>一</w:t>
-      </w:r>
-    </w:p>
-    <w:p>
-      <w:pPr>
-        <w:ind w:left="880"/>
-      </w:pPr>
-      <w:r>
+        <w:br/>
         <w:t>一般消費者が通常生活の用に供する繊維製品、合成樹脂加工品、電気機械器具及び雑貨工業品のうち、一般消費者がその購入に際し品質を識別することが著しく困難であり、かつ、その品質を識別することが特に必要であると認められるものであつて政令で定めるもの</w:t>
       </w:r>
     </w:p>
     <w:p>
       <w:pPr>
-        <w:pStyle w:val="Heading6"/>
+        <w:pStyle w:val="ListBullet"/>
         <w:ind w:left="880"/>
       </w:pPr>
       <w:r>
         <w:t>二</w:t>
-      </w:r>
-    </w:p>
-    <w:p>
-      <w:pPr>
-        <w:ind w:left="880"/>
-      </w:pPr>
-      <w:r>
+        <w:br/>
         <w:t>前号の政令で定める繊維製品の原料又は材料たる繊維製品のうち、需要者がその購入に際し品質を識別することが著しく困難であり、かつ、同号の政令で定める繊維製品の品質に関する表示の適正化を図るにはその品質を識別することが特に必要であると認められるものであつて政令で定めるもの</w:t>
       </w:r>
     </w:p>
@@ -104,35 +92,23 @@
     </w:p>
     <w:p>
       <w:pPr>
-        <w:pStyle w:val="Heading6"/>
+        <w:pStyle w:val="ListBullet"/>
         <w:ind w:left="880"/>
       </w:pPr>
       <w:r>
         <w:t>一</w:t>
-      </w:r>
-    </w:p>
-    <w:p>
-      <w:pPr>
-        <w:ind w:left="880"/>
-      </w:pPr>
-      <w:r>
+        <w:br/>
         <w:t>成分、性能、用途、貯法その他品質に関し表示すべき事項</w:t>
       </w:r>
     </w:p>
     <w:p>
       <w:pPr>
-        <w:pStyle w:val="Heading6"/>
+        <w:pStyle w:val="ListBullet"/>
         <w:ind w:left="880"/>
       </w:pPr>
       <w:r>
         <w:t>二</w:t>
-      </w:r>
-    </w:p>
-    <w:p>
-      <w:pPr>
-        <w:ind w:left="880"/>
-      </w:pPr>
-      <w:r>
+        <w:br/>
         <w:t>表示の方法その他前号に掲げる事項の表示に際して製造業者、販売業者又は表示業者が遵守すべき事項</w:t>
       </w:r>
     </w:p>
@@ -236,36 +212,32 @@
     </w:p>
     <w:p>
       <w:pPr>
-        <w:pStyle w:val="Heading6"/>
+        <w:pStyle w:val="ListBullet"/>
         <w:ind w:left="880"/>
       </w:pPr>
       <w:r>
         <w:t>一</w:t>
+        <w:br/>
+        <w:t>内閣総理大臣</w:t>
+        <w:br/>
+        <w:br/>
+        <w:br/>
+        <w:t>経済産業大臣</w:t>
       </w:r>
     </w:p>
     <w:p>
       <w:pPr>
-        <w:ind w:left="880"/>
-      </w:pPr>
-      <w:r>
-        <w:t>内閣総理大臣</w:t>
-      </w:r>
-    </w:p>
-    <w:p>
-      <w:pPr>
-        <w:pStyle w:val="Heading6"/>
+        <w:pStyle w:val="ListBullet"/>
         <w:ind w:left="880"/>
       </w:pPr>
       <w:r>
         <w:t>二</w:t>
-      </w:r>
-    </w:p>
-    <w:p>
-      <w:pPr>
-        <w:ind w:left="880"/>
-      </w:pPr>
-      <w:r>
+        <w:br/>
         <w:t>経済産業大臣</w:t>
+        <w:br/>
+        <w:br/>
+        <w:br/>
+        <w:t>内閣総理大臣</w:t>
       </w:r>
     </w:p>
     <w:p>
@@ -390,52 +362,34 @@
     </w:p>
     <w:p>
       <w:pPr>
-        <w:pStyle w:val="Heading6"/>
+        <w:pStyle w:val="ListBullet"/>
         <w:ind w:left="880"/>
       </w:pPr>
       <w:r>
         <w:t>一</w:t>
-      </w:r>
-    </w:p>
-    <w:p>
-      <w:pPr>
-        <w:ind w:left="880"/>
-      </w:pPr>
-      <w:r>
+        <w:br/>
         <w:t>この法律の規定に違反して刑に処せられ、その執行を終わり、又は執行を受けることがなくなつた日から二年を経過しない者</w:t>
       </w:r>
     </w:p>
     <w:p>
       <w:pPr>
-        <w:pStyle w:val="Heading6"/>
+        <w:pStyle w:val="ListBullet"/>
         <w:ind w:left="880"/>
       </w:pPr>
       <w:r>
         <w:t>二</w:t>
-      </w:r>
-    </w:p>
-    <w:p>
-      <w:pPr>
-        <w:ind w:left="880"/>
-      </w:pPr>
-      <w:r>
+        <w:br/>
         <w:t>次項の規定により認可を取り消され、その取消しの日から二年を経過しない者</w:t>
       </w:r>
     </w:p>
     <w:p>
       <w:pPr>
-        <w:pStyle w:val="Heading6"/>
+        <w:pStyle w:val="ListBullet"/>
         <w:ind w:left="880"/>
       </w:pPr>
       <w:r>
         <w:t>三</w:t>
-      </w:r>
-    </w:p>
-    <w:p>
-      <w:pPr>
-        <w:ind w:left="880"/>
-      </w:pPr>
-      <w:r>
+        <w:br/>
         <w:t>法人であつて、その業務を行う役員のうちに前二号のいずれかに該当する者があるもの</w:t>
       </w:r>
     </w:p>
@@ -668,36 +622,32 @@
     </w:p>
     <w:p>
       <w:pPr>
-        <w:pStyle w:val="Heading6"/>
+        <w:pStyle w:val="ListBullet"/>
         <w:ind w:left="880"/>
       </w:pPr>
       <w:r>
         <w:t>一</w:t>
+        <w:br/>
+        <w:t>内閣総理大臣</w:t>
+        <w:br/>
+        <w:br/>
+        <w:br/>
+        <w:t>経済産業大臣</w:t>
       </w:r>
     </w:p>
     <w:p>
       <w:pPr>
-        <w:ind w:left="880"/>
-      </w:pPr>
-      <w:r>
-        <w:t>内閣総理大臣</w:t>
-      </w:r>
-    </w:p>
-    <w:p>
-      <w:pPr>
-        <w:pStyle w:val="Heading6"/>
+        <w:pStyle w:val="ListBullet"/>
         <w:ind w:left="880"/>
       </w:pPr>
       <w:r>
         <w:t>二</w:t>
-      </w:r>
-    </w:p>
-    <w:p>
-      <w:pPr>
-        <w:ind w:left="880"/>
-      </w:pPr>
-      <w:r>
+        <w:br/>
         <w:t>経済産業大臣</w:t>
+        <w:br/>
+        <w:br/>
+        <w:br/>
+        <w:t>内閣総理大臣</w:t>
       </w:r>
     </w:p>
     <w:p>
@@ -895,52 +845,34 @@
     </w:p>
     <w:p>
       <w:pPr>
-        <w:pStyle w:val="Heading6"/>
+        <w:pStyle w:val="ListBullet"/>
         <w:ind w:left="880"/>
       </w:pPr>
       <w:r>
         <w:t>一</w:t>
-      </w:r>
-    </w:p>
-    <w:p>
-      <w:pPr>
-        <w:ind w:left="880"/>
-      </w:pPr>
-      <w:r>
+        <w:br/>
         <w:t>第八条第四項の規定に違反した者</w:t>
       </w:r>
     </w:p>
     <w:p>
       <w:pPr>
-        <w:pStyle w:val="Heading6"/>
+        <w:pStyle w:val="ListBullet"/>
         <w:ind w:left="880"/>
       </w:pPr>
       <w:r>
         <w:t>二</w:t>
-      </w:r>
-    </w:p>
-    <w:p>
-      <w:pPr>
-        <w:ind w:left="880"/>
-      </w:pPr>
-      <w:r>
+        <w:br/>
         <w:t>第十九条第一項又は第二項の規定による報告をせず、又は虚偽の報告をした者</w:t>
       </w:r>
     </w:p>
     <w:p>
       <w:pPr>
-        <w:pStyle w:val="Heading6"/>
+        <w:pStyle w:val="ListBullet"/>
         <w:ind w:left="880"/>
       </w:pPr>
       <w:r>
         <w:t>三</w:t>
-      </w:r>
-    </w:p>
-    <w:p>
-      <w:pPr>
-        <w:ind w:left="880"/>
-      </w:pPr>
-      <w:r>
+        <w:br/>
         <w:t>第十九条第一項又は第二項の規定による検査を拒み、妨げ、又は忌避した者</w:t>
       </w:r>
     </w:p>
@@ -984,6 +916,18 @@
       </w:r>
     </w:p>
     <w:p>
+      <w:pPr>
+        <w:pStyle w:val="Heading5"/>
+        <w:ind w:left="440"/>
+      </w:pPr>
+      <w:r>
+        <w:t>１</w:t>
+      </w:r>
+    </w:p>
+    <w:p>
+      <w:pPr>
+        <w:ind w:left="440"/>
+      </w:pPr>
       <w:r>
         <w:t>この法律は、昭和三十七年十月一日から施行する。</w:t>
       </w:r>
@@ -1032,7 +976,7 @@
         <w:pStyle w:val="Heading1"/>
       </w:pPr>
       <w:r>
-        <w:t>附　則（昭和四八年六月六日法律第三一号）</w:t>
+        <w:t>附則（昭和四八年六月六日法律第三一号）</w:t>
       </w:r>
     </w:p>
     <w:p>
@@ -1046,23 +990,23 @@
     <w:p>
       <w:r>
         <w:t>この法律は、公布の日から起算して九月をこえない範囲内において政令で定める日から施行する。</w:t>
+        <w:br/>
+        <w:t>ただし、次の各号に掲げる規定は、それぞれ当該各号に掲げる日から施行する。</w:t>
       </w:r>
     </w:p>
     <w:p>
       <w:pPr>
-        <w:pStyle w:val="Heading6"/>
+        <w:pStyle w:val="ListBullet"/>
         <w:ind w:left="880"/>
       </w:pPr>
       <w:r>
         <w:t>一</w:t>
-      </w:r>
-    </w:p>
-    <w:p>
-      <w:pPr>
-        <w:ind w:left="880"/>
-      </w:pPr>
-      <w:r>
+        <w:br/>
         <w:t>第八十九条第一項、第九十五条第一項第二号、附則第七条及び附則第十条の規定</w:t>
+        <w:br/>
+        <w:br/>
+        <w:br/>
+        <w:t>公布の日</w:t>
       </w:r>
     </w:p>
     <w:p>
@@ -1075,10 +1019,22 @@
         <w:pStyle w:val="Heading1"/>
       </w:pPr>
       <w:r>
-        <w:t>附　則（昭和五九年五月一日法律第二三号）</w:t>
+        <w:t>附則（昭和五九年五月一日法律第二三号）</w:t>
       </w:r>
     </w:p>
     <w:p>
+      <w:pPr>
+        <w:pStyle w:val="Heading5"/>
+        <w:ind w:left="440"/>
+      </w:pPr>
+      <w:r>
+        <w:t>１</w:t>
+      </w:r>
+    </w:p>
+    <w:p>
+      <w:pPr>
+        <w:ind w:left="440"/>
+      </w:pPr>
       <w:r>
         <w:t>この法律は、公布の日から起算して二十日を経過した日から施行する。</w:t>
       </w:r>
@@ -1093,7 +1049,7 @@
         <w:pStyle w:val="Heading1"/>
       </w:pPr>
       <w:r>
-        <w:t>附　則（平成八年五月二二日法律第四四号）</w:t>
+        <w:t>附則（平成八年五月二二日法律第四四号）</w:t>
       </w:r>
     </w:p>
     <w:p>
@@ -1107,6 +1063,8 @@
     <w:p>
       <w:r>
         <w:t>この法律は、公布の日から起算して六月を超えない範囲内において政令で定める日から施行する。</w:t>
+        <w:br/>
+        <w:t>ただし、第一条中訪問販売等に関する法律第十九条及び第二十一条第四号の改正規定、第二条の規定、附則第三条中割賦販売法第三十七条第一項の改正規定並びに附則第四条及び第五条の規定は、公布の日から施行する。</w:t>
       </w:r>
     </w:p>
     <w:p>
@@ -1119,7 +1077,7 @@
         <w:pStyle w:val="Heading1"/>
       </w:pPr>
       <w:r>
-        <w:t>附　則（平成一一年七月一六日法律第八七号）</w:t>
+        <w:t>附則（平成一一年七月一六日法律第八七号）</w:t>
       </w:r>
     </w:p>
     <w:p>
@@ -1133,23 +1091,23 @@
     <w:p>
       <w:r>
         <w:t>この法律は、平成十二年四月一日から施行する。</w:t>
+        <w:br/>
+        <w:t>ただし、次の各号に掲げる規定は、当該各号に定める日から施行する。</w:t>
       </w:r>
     </w:p>
     <w:p>
       <w:pPr>
-        <w:pStyle w:val="Heading6"/>
+        <w:pStyle w:val="ListBullet"/>
         <w:ind w:left="880"/>
       </w:pPr>
       <w:r>
         <w:t>一</w:t>
-      </w:r>
-    </w:p>
-    <w:p>
-      <w:pPr>
-        <w:ind w:left="880"/>
-      </w:pPr>
-      <w:r>
+        <w:br/>
         <w:t>第一条中地方自治法第二百五十条の次に五条、節名並びに二款及び款名を加える改正規定（同法第二百五十条の九第一項に係る部分（両議院の同意を得ることに係る部分に限る。）に限る。）、第四十条中自然公園法附則第九項及び第十項の改正規定（同法附則第十項に係る部分に限る。）、第二百四十四条の規定（農業改良助長法第十四条の三の改正規定に係る部分を除く。）並びに第四百七十二条の規定（市町村の合併の特例に関する法律第六条、第八条及び第十七条の改正規定に係る部分を除く。）並びに附則第七条、第十条、第十二条、第五十九条ただし書、第六十条第四項及び第五項、第七十三条、第七十七条、第百五十七条第四項から第六項まで、第百六十条、第百六十三条、第百六十四条並びに第二百二条の規定</w:t>
+        <w:br/>
+        <w:br/>
+        <w:br/>
+        <w:t>公布の日</w:t>
       </w:r>
     </w:p>
     <w:p>
@@ -1206,6 +1164,8 @@
     <w:p>
       <w:r>
         <w:t>施行日前にされた国等の事務に係る処分であって、当該処分をした行政庁（以下この条において「処分庁」という。）に施行日前に行政不服審査法に規定する上級行政庁（以下この条において「上級行政庁」という。）があったものについての同法による不服申立てについては、施行日以後においても、当該処分庁に引き続き上級行政庁があるものとみなして、行政不服審査法の規定を適用する。</w:t>
+        <w:br/>
+        <w:t>この場合において、当該処分庁の上級行政庁とみなされる行政庁は、施行日前に当該処分庁の上級行政庁であった行政庁とする。</w:t>
       </w:r>
     </w:p>
     <w:p>
@@ -1300,7 +1260,7 @@
         <w:pStyle w:val="Heading1"/>
       </w:pPr>
       <w:r>
-        <w:t>附　則（平成一一年一二月二二日法律第一六〇号）</w:t>
+        <w:t>附則（平成一一年一二月二二日法律第一六〇号）</w:t>
       </w:r>
     </w:p>
     <w:p>
@@ -1314,23 +1274,23 @@
     <w:p>
       <w:r>
         <w:t>この法律（第二条及び第三条を除く。）は、平成十三年一月六日から施行する。</w:t>
+        <w:br/>
+        <w:t>ただし、次の各号に掲げる規定は、当該各号に定める日から施行する。</w:t>
       </w:r>
     </w:p>
     <w:p>
       <w:pPr>
-        <w:pStyle w:val="Heading6"/>
+        <w:pStyle w:val="ListBullet"/>
         <w:ind w:left="880"/>
       </w:pPr>
       <w:r>
         <w:t>一</w:t>
-      </w:r>
-    </w:p>
-    <w:p>
-      <w:pPr>
-        <w:ind w:left="880"/>
-      </w:pPr>
-      <w:r>
+        <w:br/>
         <w:t>第九百九十五条（核原料物質、核燃料物質及び原子炉の規制に関する法律の一部を改正する法律附則の改正規定に係る部分に限る。）、第千三百五条、第千三百六条、第千三百二十四条第二項、第千三百二十六条第二項及び第千三百四十四条の規定</w:t>
+        <w:br/>
+        <w:br/>
+        <w:br/>
+        <w:t>公布の日</w:t>
       </w:r>
     </w:p>
     <w:p>
@@ -1343,7 +1303,7 @@
         <w:pStyle w:val="Heading1"/>
       </w:pPr>
       <w:r>
-        <w:t>附　則（平成一一年一二月二二日法律第二〇四号）</w:t>
+        <w:t>附則（平成一一年一二月二二日法律第二〇四号）</w:t>
       </w:r>
     </w:p>
     <w:p>
@@ -1357,6 +1317,8 @@
     <w:p>
       <w:r>
         <w:t>この法律は、平成十三年一月六日から施行する。</w:t>
+        <w:br/>
+        <w:t>ただし、附則第八条から第十九条までの規定は、同日から起算して六月を超えない範囲内において政令で定める日から施行する。</w:t>
       </w:r>
     </w:p>
     <w:p>
@@ -1395,7 +1357,7 @@
         <w:pStyle w:val="Heading1"/>
       </w:pPr>
       <w:r>
-        <w:t>附　則（平成二一年六月五日法律第四九号）</w:t>
+        <w:t>附則（平成二一年六月五日法律第四九号）</w:t>
       </w:r>
     </w:p>
     <w:p>
@@ -1409,23 +1371,23 @@
     <w:p>
       <w:r>
         <w:t>この法律は、消費者庁及び消費者委員会設置法（平成二十一年法律第四十八号）の施行の日から施行する。</w:t>
+        <w:br/>
+        <w:t>ただし、次の各号に掲げる規定は、当該各号に定める日から施行する。</w:t>
       </w:r>
     </w:p>
     <w:p>
       <w:pPr>
-        <w:pStyle w:val="Heading6"/>
+        <w:pStyle w:val="ListBullet"/>
         <w:ind w:left="880"/>
       </w:pPr>
       <w:r>
         <w:t>一</w:t>
-      </w:r>
-    </w:p>
-    <w:p>
-      <w:pPr>
-        <w:ind w:left="880"/>
-      </w:pPr>
-      <w:r>
+        <w:br/>
         <w:t>附則第九条の規定</w:t>
+        <w:br/>
+        <w:br/>
+        <w:br/>
+        <w:t>この法律の公布の日</w:t>
       </w:r>
     </w:p>
     <w:p>
@@ -1524,7 +1486,7 @@
         <w:pStyle w:val="Heading1"/>
       </w:pPr>
       <w:r>
-        <w:t>附　則（平成二三年六月二二日法律第七〇号）</w:t>
+        <w:t>附則（平成二三年六月二二日法律第七〇号）</w:t>
       </w:r>
     </w:p>
     <w:p>
@@ -1538,6 +1500,8 @@
     <w:p>
       <w:r>
         <w:t>この法律は、平成二十四年四月一日から施行する。</w:t>
+        <w:br/>
+        <w:t>ただし、次条の規定は公布の日から、附則第十七条の規定は地域の自主性及び自立性を高めるための改革の推進を図るための関係法律の整備に関する法律（平成二十三年法律第百五号）の公布の日又はこの法律の公布の日のいずれか遅い日から施行する。</w:t>
       </w:r>
     </w:p>
     <w:p>
@@ -1550,7 +1514,7 @@
         <w:pStyle w:val="Heading1"/>
       </w:pPr>
       <w:r>
-        <w:t>附　則（平成二三年八月三〇日法律第一〇五号）</w:t>
+        <w:t>附則（平成二三年八月三〇日法律第一〇五号）</w:t>
       </w:r>
     </w:p>
     <w:p>
@@ -1564,40 +1528,34 @@
     <w:p>
       <w:r>
         <w:t>この法律は、公布の日から施行する。</w:t>
+        <w:br/>
+        <w:t>ただし、次の各号に掲げる規定は、当該各号に定める日から施行する。</w:t>
       </w:r>
     </w:p>
     <w:p>
       <w:pPr>
-        <w:pStyle w:val="Heading6"/>
+        <w:pStyle w:val="ListBullet"/>
         <w:ind w:left="880"/>
       </w:pPr>
       <w:r>
         <w:t>一</w:t>
-      </w:r>
-    </w:p>
-    <w:p>
-      <w:pPr>
-        <w:ind w:left="880"/>
-      </w:pPr>
-      <w:r>
+        <w:br/>
         <w:t>略</w:t>
       </w:r>
     </w:p>
     <w:p>
       <w:pPr>
-        <w:pStyle w:val="Heading6"/>
+        <w:pStyle w:val="ListBullet"/>
         <w:ind w:left="880"/>
       </w:pPr>
       <w:r>
         <w:t>二</w:t>
-      </w:r>
-    </w:p>
-    <w:p>
-      <w:pPr>
-        <w:ind w:left="880"/>
-      </w:pPr>
-      <w:r>
+        <w:br/>
         <w:t>第二条、第十条（構造改革特別区域法第十八条の改正規定に限る。）、第十四条（地方自治法第二百五十二条の十九、第二百六十条並びに別表第一騒音規制法（昭和四十三年法律第九十八号）の項、都市計画法（昭和四十三年法律第百号）の項、都市再開発法（昭和四十四年法律第三十八号）の項、環境基本法（平成五年法律第九十一号）の項及び密集市街地における防災街区の整備の促進に関する法律（平成九年法律第四十九号）の項並びに別表第二都市再開発法（昭和四十四年法律第三十八号）の項、公有地の拡大の推進に関する法律（昭和四十七年法律第六十六号）の項、大都市地域における住宅及び住宅地の供給の促進に関する特別措置法（昭和五十年法律第六十七号）の項、密集市街地における防災街区の整備の促進に関する法律（平成九年法律第四十九号）の項及びマンションの建替えの円滑化等に関する法律（平成十四年法律第七十八号）の項の改正規定に限る。）、第十七条から第十九条まで、第二十二条（児童福祉法第二十一条の五の六、第二十一条の五の十五、第二十一条の五の二十三、第二十四条の九、第二十四条の十七、第二十四条の二十八及び第二十四条の三十六の改正規定に限る。）、第二十三条から第二十七条まで、第二十九条から第三十三条まで、第三十四条（社会福祉法第六十二条、第六十五条及び第七十一条の改正規定に限る。）、第三十五条、第三十七条、第三十八条（水道法第四十六条、第四十八条の二、第五十条及び第五十条の二の改正規定を除く。）、第三十九条、第四十三条（職業能力開発促進法第十九条、第二十三条、第二十八条及び第三十条の二の改正規定に限る。）、第五十一条（感染症の予防及び感染症の患者に対する医療に関する法律第六十四条の改正規定に限る。）、第五十四条（障害者自立支援法第八十八条及び第八十九条の改正規定を除く。）、第六十五条（農地法第三条第一項第九号、第四条、第五条及び第五十七条の改正規定を除く。）、第八十七条から第九十二条まで、第九十九条（道路法第二十四条の三及び第四十八条の三の改正規定に限る。）、第百一条（土地区画整理法第七十六条の改正規定に限る。）、第百二条（道路整備特別措置法第十八条から第二十一条まで、第二十七条、第四十九条及び第五十条の改正規定に限る。）、第百三条、第百五条（駐車場法第四条の改正規定を除く。）、第百七条、第百八条、第百十五条（首都圏近郊緑地保全法第十五条及び第十七条の改正規定に限る。）、第百十六条（流通業務市街地の整備に関する法律第三条の二の改正規定を除く。）、第百十八条（近畿圏の保全区域の整備に関する法律第十六条及び第十八条の改正規定に限る。）、第百二十条（都市計画法第六条の二、第七条の二、第八条、第十条の二から第十二条の二まで、第十二条の四、第十二条の五、第十二条の十、第十四条、第二十条、第二十三条、第三十三条及び第五十八条の二の改正規定を除く。）、第百二十一条（都市再開発法第七条の四から第七条の七まで、第六十条から第六十二条まで、第六十六条、第九十八条、第九十九条の八、第百三十九条の三、第百四十一条の二及び第百四十二条の改正規定に限る。）、第百二十五条（公有地の拡大の推進に関する法律第九条の改正規定を除く。）、第百二十八条（都市緑地法第二十条及び第三十九条の改正規定を除く。）、第百三十一条（大都市地域における住宅及び住宅地の供給の促進に関する特別措置法第七条、第二十六条、第六十四条、第六十七条、第百四条及び第百九条の二の改正規定に限る。）、第百四十二条（地方拠点都市地域の整備及び産業業務施設の再配置の促進に関する法律第十八条及び第二十一条から第二十三条までの改正規定に限る。）、第百四十五条、第百四十六条（被災市街地復興特別措置法第五条及び第七条第三項の改正規定を除く。）、第百四十九条（密集市街地における防災街区の整備の促進に関する法律第二十条、第二十一条、第百九十一条、第百九十二条、第百九十七条、第二百三十三条、第二百四十一条、第二百八十三条、第三百十一条及び第三百十八条の改正規定に限る。）、第百五十五条（都市再生特別措置法第五十一条第四項の改正規定に限る。）、第百五十六条（マンションの建替えの円滑化等に関する法律第百二条の改正規定を除く。）、第百五十七条、第百五十八条（景観法第五十七条の改正規定に限る。）、第百六十条（地域における多様な需要に応じた公的賃貸住宅等の整備等に関する特別措置法第六条第五項の改正規定（「第二項第二号イ」を「第二項第一号イ」に改める部分を除く。）並びに同法第十一条及び第十三条の改正規定に限る。）、第百六十二条（高齢者、障害者等の移動等の円滑化の促進に関する法律第十条、第十二条、第十三条、第三十六条第二項及び第五十六条の改正規定に限る。）、第百六十五条（地域における歴史的風致の維持及び向上に関する法律第二十四条及び第二十九条の改正規定に限る。）、第百六十九条、第百七十一条（廃棄物の処理及び清掃に関する法律第二十一条の改正規定に限る。）、第百七十四条、第百七十八条、第百八十二条（環境基本法第十六条及び第四十条の二の改正規定に限る。）及び第百八十七条（鳥獣の保護及び狩猟の適正化に関する法律第十五条の改正規定、同法第二十八条第九項の改正規定（「第四条第三項」を「第四条第四項」に改める部分を除く。）、同法第二十九条第四項の改正規定（「第四条第三項」を「第四条第四項」に改める部分を除く。）並びに同法第三十四条及び第三十五条の改正規定に限る。）の規定並びに附則第十三条、第十五条から第二十四条まで、第二十五条第一項、第二十六条、第二十七条第一項から第三項まで、第三十条から第三十二条まで、第三十八条、第四十四条、第四十六条第一項及び第四項、第四十七条から第四十九条まで、第五十一条から第五十三条まで、第五十五条、第五十八条、第五十九条、第六十一条から第六十九条まで、第七十一条、第七十二条第一項から第三項まで、第七十四条から第七十六条まで、第七十八条、第八十条第一項及び第三項、第八十三条、第八十七条（地方税法第五百八十七条の二及び附則第十一条の改正規定を除く。）、第八十九条、第九十条、第九十二条（高速自動車国道法第二十五条の改正規定に限る。）、第百一条、第百二条、第百五条から第百七条まで、第百十二条、第百十七条（地域における多様な主体の連携による生物の多様性の保全のための活動の促進等に関する法律（平成二十二年法律第七十二号）第四条第八項の改正規定に限る。）、第百十九条、第百二十一条の二並びに第百二十三条第二項の規定</w:t>
+        <w:br/>
+        <w:br/>
+        <w:br/>
+        <w:t>平成二十四年四月一日</w:t>
       </w:r>
     </w:p>
     <w:p>
@@ -1636,7 +1594,7 @@
         <w:pStyle w:val="Heading1"/>
       </w:pPr>
       <w:r>
-        <w:t>附　則（平成二三年一二月一四日法律第一二二号）</w:t>
+        <w:t>附則（平成二三年一二月一四日法律第一二二号）</w:t>
       </w:r>
     </w:p>
     <w:p>
@@ -1650,23 +1608,23 @@
     <w:p>
       <w:r>
         <w:t>この法律は、公布の日から起算して二月を超えない範囲内において政令で定める日から施行する。</w:t>
+        <w:br/>
+        <w:t>ただし、次の各号に掲げる規定は、当該各号に定める日から施行する。</w:t>
       </w:r>
     </w:p>
     <w:p>
       <w:pPr>
-        <w:pStyle w:val="Heading6"/>
+        <w:pStyle w:val="ListBullet"/>
         <w:ind w:left="880"/>
       </w:pPr>
       <w:r>
         <w:t>一</w:t>
-      </w:r>
-    </w:p>
-    <w:p>
-      <w:pPr>
-        <w:ind w:left="880"/>
-      </w:pPr>
-      <w:r>
+        <w:br/>
         <w:t>附則第六条、第八条、第九条及び第十三条の規定</w:t>
+        <w:br/>
+        <w:br/>
+        <w:br/>
+        <w:t>公布の日</w:t>
       </w:r>
     </w:p>
     <w:sectPr>
@@ -1689,7 +1647,7 @@
     </w:pPr>
     <w:r>
       <w:tab/>
-      <w:t>WeGov v0.1 - FTS141</w:t>
+      <w:t>WeGov v0.2 - FTS141</w:t>
     </w:r>
   </w:p>
 </w:ftr>
